--- a/Команды в linux.docx
+++ b/Команды в linux.docx
@@ -8,54 +8,542 @@
           <w:b/>
         </w:rPr>
       </w:pPr>
+      <w:r>
+        <w:rPr>
+          <w:b/>
+        </w:rPr>
+        <w:t xml:space="preserve">Команды в </w:t>
+      </w:r>
+      <w:proofErr w:type="spellStart"/>
+      <w:r>
+        <w:rPr>
+          <w:b/>
+          <w:lang w:val="en-US"/>
+        </w:rPr>
+        <w:t>linux</w:t>
+      </w:r>
+      <w:proofErr w:type="spellEnd"/>
+    </w:p>
+    <w:p>
+      <w:proofErr w:type="spellStart"/>
+      <w:r>
+        <w:rPr>
+          <w:lang w:val="en-US"/>
+        </w:rPr>
+        <w:t>Ldd</w:t>
+      </w:r>
+      <w:proofErr w:type="spellEnd"/>
+      <w:r>
+        <w:t xml:space="preserve"> /</w:t>
+      </w:r>
+      <w:r>
+        <w:rPr>
+          <w:lang w:val="en-US"/>
+        </w:rPr>
+        <w:t>bin</w:t>
+      </w:r>
+      <w:r>
+        <w:t>/</w:t>
+      </w:r>
+      <w:r>
+        <w:rPr>
+          <w:lang w:val="en-US"/>
+        </w:rPr>
+        <w:t>bash</w:t>
+      </w:r>
+      <w:r>
+        <w:t xml:space="preserve"> – посмотреть ссылки на необходимые библиотеки</w:t>
+      </w:r>
+    </w:p>
+    <w:p>
+      <w:proofErr w:type="spellStart"/>
+      <w:proofErr w:type="gramStart"/>
+      <w:r>
+        <w:rPr>
+          <w:lang w:val="en-US"/>
+        </w:rPr>
+        <w:t>chroot</w:t>
+      </w:r>
+      <w:proofErr w:type="spellEnd"/>
+      <w:proofErr w:type="gramEnd"/>
+      <w:r>
+        <w:t xml:space="preserve"> </w:t>
+      </w:r>
+      <w:proofErr w:type="spellStart"/>
+      <w:r>
+        <w:rPr>
+          <w:lang w:val="en-US"/>
+        </w:rPr>
+        <w:t>gb</w:t>
+      </w:r>
+      <w:proofErr w:type="spellEnd"/>
+      <w:r>
+        <w:t xml:space="preserve"> – </w:t>
+      </w:r>
+      <w:r>
+        <w:t>команда для смены корневого каталога системы</w:t>
+      </w:r>
+    </w:p>
+    <w:p>
+      <w:proofErr w:type="spellStart"/>
+      <w:r>
+        <w:rPr>
+          <w:lang w:val="en-US"/>
+        </w:rPr>
+        <w:t>ps</w:t>
+      </w:r>
+      <w:proofErr w:type="spellEnd"/>
+      <w:r>
+        <w:t xml:space="preserve"> </w:t>
+      </w:r>
+      <w:r>
+        <w:t>–</w:t>
+      </w:r>
+      <w:r>
+        <w:t xml:space="preserve"> </w:t>
+      </w:r>
+      <w:proofErr w:type="gramStart"/>
+      <w:r>
+        <w:t>покажет</w:t>
+      </w:r>
+      <w:proofErr w:type="gramEnd"/>
+      <w:r>
+        <w:t xml:space="preserve"> </w:t>
+      </w:r>
+      <w:r>
+        <w:rPr>
+          <w:lang w:val="en-US"/>
+        </w:rPr>
+        <w:t>PID</w:t>
+      </w:r>
+      <w:r>
+        <w:t xml:space="preserve"> запущенный процессов</w:t>
+      </w:r>
+    </w:p>
+    <w:p>
+      <w:proofErr w:type="gramStart"/>
+      <w:r>
+        <w:rPr>
+          <w:lang w:val="en-US"/>
+        </w:rPr>
+        <w:t>top</w:t>
+      </w:r>
+      <w:proofErr w:type="gramEnd"/>
+      <w:r>
+        <w:t xml:space="preserve"> </w:t>
+      </w:r>
+      <w:r>
+        <w:t>–</w:t>
+      </w:r>
+      <w:r>
+        <w:t xml:space="preserve"> </w:t>
+      </w:r>
+      <w:r>
+        <w:t xml:space="preserve">покажет </w:t>
+      </w:r>
+      <w:r>
+        <w:rPr>
+          <w:lang w:val="en-US"/>
+        </w:rPr>
+        <w:t>PID</w:t>
+      </w:r>
+      <w:r>
+        <w:t xml:space="preserve"> всех запущенных процессов</w:t>
+      </w:r>
+    </w:p>
+    <w:p>
+      <w:proofErr w:type="spellStart"/>
+      <w:proofErr w:type="gramStart"/>
+      <w:r>
+        <w:rPr>
+          <w:lang w:val="en-US"/>
+        </w:rPr>
+        <w:t>gcc</w:t>
+      </w:r>
+      <w:proofErr w:type="spellEnd"/>
+      <w:proofErr w:type="gramEnd"/>
+      <w:r>
+        <w:t xml:space="preserve"> </w:t>
+      </w:r>
+      <w:proofErr w:type="spellStart"/>
+      <w:r>
+        <w:rPr>
+          <w:lang w:val="en-US"/>
+        </w:rPr>
+        <w:t>exemple</w:t>
+      </w:r>
+      <w:proofErr w:type="spellEnd"/>
+      <w:r>
+        <w:t>1.</w:t>
+      </w:r>
+      <w:r>
+        <w:rPr>
+          <w:lang w:val="en-US"/>
+        </w:rPr>
+        <w:t>c</w:t>
+      </w:r>
+      <w:r>
+        <w:t xml:space="preserve"> -</w:t>
+      </w:r>
+      <w:r>
+        <w:rPr>
+          <w:lang w:val="en-US"/>
+        </w:rPr>
+        <w:t>o</w:t>
+      </w:r>
+      <w:r>
+        <w:t xml:space="preserve"> </w:t>
+      </w:r>
+      <w:r>
+        <w:rPr>
+          <w:lang w:val="en-US"/>
+        </w:rPr>
+        <w:t>example</w:t>
+      </w:r>
+      <w:r>
+        <w:t>1.</w:t>
+      </w:r>
+      <w:proofErr w:type="spellStart"/>
+      <w:r>
+        <w:rPr>
+          <w:lang w:val="en-US"/>
+        </w:rPr>
+        <w:t>sh</w:t>
+      </w:r>
+      <w:proofErr w:type="spellEnd"/>
+      <w:r>
+        <w:t xml:space="preserve"> – </w:t>
+      </w:r>
+      <w:r>
+        <w:t>компилируем</w:t>
+      </w:r>
+      <w:r>
+        <w:t xml:space="preserve"> </w:t>
+      </w:r>
+      <w:r>
+        <w:t>файл</w:t>
+      </w:r>
+      <w:r>
+        <w:t xml:space="preserve">, </w:t>
+      </w:r>
+      <w:r>
+        <w:t>т</w:t>
+      </w:r>
+      <w:r>
+        <w:t>.</w:t>
+      </w:r>
+      <w:r>
+        <w:t>е</w:t>
+      </w:r>
+      <w:r>
+        <w:t xml:space="preserve">. </w:t>
+      </w:r>
+      <w:r>
+        <w:t xml:space="preserve">файл </w:t>
+      </w:r>
+      <w:proofErr w:type="spellStart"/>
+      <w:r>
+        <w:rPr>
+          <w:lang w:val="en-US"/>
+        </w:rPr>
+        <w:t>exemple</w:t>
+      </w:r>
+      <w:proofErr w:type="spellEnd"/>
+      <w:r>
+        <w:t>1.</w:t>
+      </w:r>
+      <w:r>
+        <w:rPr>
+          <w:lang w:val="en-US"/>
+        </w:rPr>
+        <w:t>c</w:t>
+      </w:r>
+      <w:r>
+        <w:t xml:space="preserve"> компилируем в </w:t>
+      </w:r>
+      <w:proofErr w:type="spellStart"/>
+      <w:r>
+        <w:rPr>
+          <w:lang w:val="en-US"/>
+        </w:rPr>
+        <w:t>exemple</w:t>
+      </w:r>
+      <w:proofErr w:type="spellEnd"/>
+      <w:r>
+        <w:t>1.</w:t>
+      </w:r>
+      <w:proofErr w:type="spellStart"/>
+      <w:r>
+        <w:rPr>
+          <w:lang w:val="en-US"/>
+        </w:rPr>
+        <w:t>sh</w:t>
+      </w:r>
+      <w:proofErr w:type="spellEnd"/>
+    </w:p>
+    <w:p>
+      <w:r>
+        <w:t xml:space="preserve">./example1.sh – </w:t>
+      </w:r>
+      <w:r>
+        <w:t>запускаем файл на исполнение</w:t>
+      </w:r>
+    </w:p>
+    <w:p>
+      <w:proofErr w:type="spellStart"/>
+      <w:proofErr w:type="gramStart"/>
+      <w:r>
+        <w:rPr>
+          <w:lang w:val="en-US"/>
+        </w:rPr>
+        <w:t>u</w:t>
+      </w:r>
+      <w:r>
+        <w:rPr>
+          <w:lang w:val="en-US"/>
+        </w:rPr>
+        <w:t>name</w:t>
+      </w:r>
+      <w:proofErr w:type="spellEnd"/>
+      <w:proofErr w:type="gramEnd"/>
+      <w:r>
+        <w:t xml:space="preserve"> – </w:t>
+      </w:r>
+      <w:r>
+        <w:t>покажет название операционной системы</w:t>
+      </w:r>
+    </w:p>
+    <w:p>
+      <w:proofErr w:type="spellStart"/>
+      <w:r>
+        <w:t>uname</w:t>
+      </w:r>
+      <w:proofErr w:type="spellEnd"/>
+      <w:r>
+        <w:t xml:space="preserve"> -</w:t>
+      </w:r>
+      <w:r>
+        <w:rPr>
+          <w:lang w:val="en-US"/>
+        </w:rPr>
+        <w:t>n</w:t>
+      </w:r>
+      <w:r>
+        <w:t xml:space="preserve"> – покажет название образа</w:t>
+      </w:r>
+    </w:p>
+    <w:p>
+      <w:proofErr w:type="spellStart"/>
+      <w:r>
+        <w:t>uname</w:t>
+      </w:r>
+      <w:proofErr w:type="spellEnd"/>
+      <w:r>
+        <w:t xml:space="preserve"> –</w:t>
+      </w:r>
+      <w:r>
+        <w:rPr>
+          <w:lang w:val="en-US"/>
+        </w:rPr>
+        <w:t>r</w:t>
+      </w:r>
+      <w:r>
+        <w:t xml:space="preserve"> – </w:t>
+      </w:r>
+      <w:r>
+        <w:t>покажет имя ядра системы</w:t>
+      </w:r>
+    </w:p>
+    <w:p>
+      <w:proofErr w:type="spellStart"/>
+      <w:r>
+        <w:t>uname</w:t>
+      </w:r>
+      <w:proofErr w:type="spellEnd"/>
+      <w:r>
+        <w:t xml:space="preserve"> –</w:t>
+      </w:r>
+      <w:r>
+        <w:rPr>
+          <w:lang w:val="en-US"/>
+        </w:rPr>
+        <w:t>m</w:t>
+      </w:r>
+      <w:r>
+        <w:t xml:space="preserve"> – покажет архитектуру системы</w:t>
+      </w:r>
+    </w:p>
+    <w:p>
+      <w:proofErr w:type="spellStart"/>
+      <w:r>
+        <w:t>uname</w:t>
+      </w:r>
+      <w:proofErr w:type="spellEnd"/>
+      <w:r>
+        <w:t xml:space="preserve"> –</w:t>
+      </w:r>
+      <w:r>
+        <w:t>a</w:t>
+      </w:r>
+      <w:r>
+        <w:t xml:space="preserve"> – </w:t>
+      </w:r>
+      <w:r>
+        <w:t>покажет всю информацию о системе</w:t>
+      </w:r>
+    </w:p>
+    <w:p>
+      <w:r>
+        <w:t xml:space="preserve">$$ - </w:t>
+      </w:r>
+      <w:r>
+        <w:t xml:space="preserve">обозначается </w:t>
+      </w:r>
+      <w:r>
+        <w:rPr>
+          <w:lang w:val="en-US"/>
+        </w:rPr>
+        <w:t>PID</w:t>
+      </w:r>
+      <w:r>
+        <w:t xml:space="preserve"> процесса, который выполняется нашей оболочкой</w:t>
+      </w:r>
+      <w:r>
+        <w:t xml:space="preserve"> </w:t>
+      </w:r>
+    </w:p>
+    <w:p>
+      <w:pPr>
+        <w:rPr>
+          <w:lang w:val="en-US"/>
+        </w:rPr>
+      </w:pPr>
       <w:bookmarkStart w:id="0" w:name="_GoBack"/>
+      <w:proofErr w:type="spellStart"/>
+      <w:proofErr w:type="gramStart"/>
+      <w:r>
+        <w:rPr>
+          <w:lang w:val="en-US"/>
+        </w:rPr>
+        <w:t>lxc</w:t>
+      </w:r>
+      <w:proofErr w:type="spellEnd"/>
+      <w:r>
+        <w:rPr>
+          <w:lang w:val="en-US"/>
+        </w:rPr>
+        <w:t>-</w:t>
+      </w:r>
+      <w:proofErr w:type="gramEnd"/>
+      <w:r>
+        <w:rPr>
+          <w:lang w:val="en-US"/>
+        </w:rPr>
+        <w:t xml:space="preserve">create -n test123 -t </w:t>
+      </w:r>
+      <w:proofErr w:type="spellStart"/>
+      <w:r>
+        <w:rPr>
+          <w:lang w:val="en-US"/>
+        </w:rPr>
+        <w:t>ubuntu</w:t>
+      </w:r>
+      <w:proofErr w:type="spellEnd"/>
+      <w:r>
+        <w:rPr>
+          <w:lang w:val="en-US"/>
+        </w:rPr>
+        <w:t xml:space="preserve"> -f /</w:t>
+      </w:r>
+      <w:proofErr w:type="spellStart"/>
+      <w:r>
+        <w:rPr>
+          <w:lang w:val="en-US"/>
+        </w:rPr>
+        <w:t>usr</w:t>
+      </w:r>
+      <w:proofErr w:type="spellEnd"/>
+      <w:r>
+        <w:rPr>
+          <w:lang w:val="en-US"/>
+        </w:rPr>
+        <w:t>/share/doc/</w:t>
+      </w:r>
+      <w:proofErr w:type="spellStart"/>
+      <w:r>
+        <w:rPr>
+          <w:lang w:val="en-US"/>
+        </w:rPr>
+        <w:t>lxc</w:t>
+      </w:r>
+      <w:proofErr w:type="spellEnd"/>
+      <w:r>
+        <w:rPr>
+          <w:lang w:val="en-US"/>
+        </w:rPr>
+        <w:t>/</w:t>
+      </w:r>
+      <w:proofErr w:type="spellStart"/>
+      <w:r>
+        <w:rPr>
+          <w:lang w:val="en-US"/>
+        </w:rPr>
+        <w:t>exemples</w:t>
+      </w:r>
+      <w:proofErr w:type="spellEnd"/>
+      <w:r>
+        <w:rPr>
+          <w:lang w:val="en-US"/>
+        </w:rPr>
+        <w:t>/</w:t>
+      </w:r>
+      <w:proofErr w:type="spellStart"/>
+      <w:r>
+        <w:rPr>
+          <w:lang w:val="en-US"/>
+        </w:rPr>
+        <w:t>lxc-veth.conf</w:t>
+      </w:r>
+      <w:proofErr w:type="spellEnd"/>
+      <w:r>
+        <w:rPr>
+          <w:lang w:val="en-US"/>
+        </w:rPr>
+        <w:t xml:space="preserve"> </w:t>
+      </w:r>
       <w:bookmarkEnd w:id="0"/>
       <w:r>
         <w:rPr>
-          <w:b/>
-        </w:rPr>
-        <w:t xml:space="preserve">Команды в </w:t>
-      </w:r>
-      <w:proofErr w:type="spellStart"/>
-      <w:r>
-        <w:rPr>
-          <w:b/>
-          <w:lang w:val="en-US"/>
-        </w:rPr>
-        <w:t>linux</w:t>
-      </w:r>
-      <w:proofErr w:type="spellEnd"/>
-    </w:p>
-    <w:p>
-      <w:proofErr w:type="spellStart"/>
-      <w:r>
-        <w:rPr>
-          <w:lang w:val="en-US"/>
-        </w:rPr>
-        <w:t>Ldd</w:t>
-      </w:r>
-      <w:proofErr w:type="spellEnd"/>
-      <w:r>
-        <w:t xml:space="preserve"> /</w:t>
-      </w:r>
-      <w:r>
-        <w:rPr>
-          <w:lang w:val="en-US"/>
-        </w:rPr>
-        <w:t>bin</w:t>
-      </w:r>
-      <w:r>
-        <w:t>/</w:t>
-      </w:r>
-      <w:r>
-        <w:rPr>
-          <w:lang w:val="en-US"/>
-        </w:rPr>
-        <w:t>bash</w:t>
-      </w:r>
-      <w:r>
-        <w:t xml:space="preserve"> – посмотреть ссылки на необходимые библиотеки</w:t>
-      </w:r>
+          <w:lang w:val="en-US"/>
+        </w:rPr>
+        <w:t xml:space="preserve">– </w:t>
+      </w:r>
+      <w:r>
+        <w:t>установка</w:t>
+      </w:r>
+      <w:r>
+        <w:rPr>
+          <w:lang w:val="en-US"/>
+        </w:rPr>
+        <w:t xml:space="preserve"> </w:t>
+      </w:r>
+      <w:r>
+        <w:t>контейнера</w:t>
+      </w:r>
+      <w:r>
+        <w:rPr>
+          <w:lang w:val="en-US"/>
+        </w:rPr>
+        <w:t xml:space="preserve"> </w:t>
+      </w:r>
+      <w:proofErr w:type="spellStart"/>
+      <w:r>
+        <w:rPr>
+          <w:lang w:val="en-US"/>
+        </w:rPr>
+        <w:t>lxc</w:t>
+      </w:r>
+      <w:proofErr w:type="spellEnd"/>
     </w:p>
     <w:p>
       <w:proofErr w:type="spellStart"/>
@@ -64,35 +552,91 @@
         <w:rPr>
           <w:lang w:val="en-US"/>
         </w:rPr>
-        <w:t>chroot</w:t>
-      </w:r>
-      <w:proofErr w:type="spellEnd"/>
+        <w:t>lxc</w:t>
+      </w:r>
+      <w:proofErr w:type="spellEnd"/>
+      <w:r>
+        <w:t>-</w:t>
+      </w:r>
+      <w:r>
+        <w:rPr>
+          <w:lang w:val="en-US"/>
+        </w:rPr>
+        <w:t>start</w:t>
+      </w:r>
       <w:proofErr w:type="gramEnd"/>
       <w:r>
-        <w:t xml:space="preserve"> </w:t>
-      </w:r>
-      <w:proofErr w:type="spellStart"/>
-      <w:r>
-        <w:rPr>
-          <w:lang w:val="en-US"/>
-        </w:rPr>
-        <w:t>gb</w:t>
-      </w:r>
-      <w:proofErr w:type="spellEnd"/>
-      <w:r>
-        <w:t xml:space="preserve"> – </w:t>
-      </w:r>
-      <w:r>
-        <w:t>команда для смены корневого каталога системы</w:t>
-      </w:r>
-    </w:p>
-    <w:p>
-      <w:proofErr w:type="spellStart"/>
-      <w:r>
-        <w:rPr>
-          <w:lang w:val="en-US"/>
-        </w:rPr>
-        <w:t>ps</w:t>
+        <w:t xml:space="preserve"> -</w:t>
+      </w:r>
+      <w:r>
+        <w:rPr>
+          <w:lang w:val="en-US"/>
+        </w:rPr>
+        <w:t>d</w:t>
+      </w:r>
+      <w:r>
+        <w:t xml:space="preserve"> -</w:t>
+      </w:r>
+      <w:r>
+        <w:rPr>
+          <w:lang w:val="en-US"/>
+        </w:rPr>
+        <w:t>n</w:t>
+      </w:r>
+      <w:r>
+        <w:t xml:space="preserve"> </w:t>
+      </w:r>
+      <w:r>
+        <w:rPr>
+          <w:lang w:val="en-US"/>
+        </w:rPr>
+        <w:t>test</w:t>
+      </w:r>
+      <w:r>
+        <w:t xml:space="preserve">123 – </w:t>
+      </w:r>
+      <w:r>
+        <w:t xml:space="preserve">запуск контейнера </w:t>
+      </w:r>
+      <w:proofErr w:type="spellStart"/>
+      <w:r>
+        <w:rPr>
+          <w:lang w:val="en-US"/>
+        </w:rPr>
+        <w:t>lxc</w:t>
+      </w:r>
+      <w:proofErr w:type="spellEnd"/>
+    </w:p>
+    <w:p>
+      <w:pPr>
+        <w:rPr>
+          <w:lang w:val="en-US"/>
+        </w:rPr>
+      </w:pPr>
+      <w:proofErr w:type="spellStart"/>
+      <w:r>
+        <w:t>lxc-attach</w:t>
+      </w:r>
+      <w:proofErr w:type="spellEnd"/>
+      <w:r>
+        <w:t xml:space="preserve"> -n test123 – </w:t>
+      </w:r>
+      <w:r>
+        <w:t xml:space="preserve">подключение к контейнеру </w:t>
+      </w:r>
+      <w:proofErr w:type="spellStart"/>
+      <w:r>
+        <w:rPr>
+          <w:lang w:val="en-US"/>
+        </w:rPr>
+        <w:t>lxc</w:t>
+      </w:r>
+      <w:proofErr w:type="spellEnd"/>
+    </w:p>
+    <w:p>
+      <w:proofErr w:type="spellStart"/>
+      <w:r>
+        <w:t>lxc-ls</w:t>
       </w:r>
       <w:proofErr w:type="spellEnd"/>
       <w:r>
@@ -102,304 +646,36 @@
         <w:t>–</w:t>
       </w:r>
       <w:r>
-        <w:t xml:space="preserve"> </w:t>
-      </w:r>
-      <w:proofErr w:type="gramStart"/>
-      <w:r>
-        <w:t>покажет</w:t>
-      </w:r>
-      <w:proofErr w:type="gramEnd"/>
-      <w:r>
-        <w:t xml:space="preserve"> </w:t>
-      </w:r>
-      <w:r>
-        <w:rPr>
-          <w:lang w:val="en-US"/>
-        </w:rPr>
-        <w:t>PID</w:t>
-      </w:r>
-      <w:r>
-        <w:t xml:space="preserve"> запущенный процессов</w:t>
-      </w:r>
-    </w:p>
-    <w:p>
-      <w:proofErr w:type="gramStart"/>
-      <w:r>
-        <w:rPr>
-          <w:lang w:val="en-US"/>
-        </w:rPr>
-        <w:t>top</w:t>
-      </w:r>
-      <w:proofErr w:type="gramEnd"/>
-      <w:r>
-        <w:t xml:space="preserve"> </w:t>
-      </w:r>
-      <w:r>
-        <w:t>–</w:t>
-      </w:r>
-      <w:r>
-        <w:t xml:space="preserve"> </w:t>
-      </w:r>
-      <w:r>
-        <w:t xml:space="preserve">покажет </w:t>
-      </w:r>
-      <w:r>
-        <w:rPr>
-          <w:lang w:val="en-US"/>
-        </w:rPr>
-        <w:t>PID</w:t>
-      </w:r>
-      <w:r>
-        <w:t xml:space="preserve"> всех запущенных процессов</w:t>
-      </w:r>
-    </w:p>
-    <w:p>
-      <w:proofErr w:type="spellStart"/>
-      <w:proofErr w:type="gramStart"/>
-      <w:r>
-        <w:rPr>
-          <w:lang w:val="en-US"/>
-        </w:rPr>
-        <w:t>gcc</w:t>
-      </w:r>
-      <w:proofErr w:type="spellEnd"/>
-      <w:proofErr w:type="gramEnd"/>
-      <w:r>
-        <w:t xml:space="preserve"> </w:t>
-      </w:r>
-      <w:proofErr w:type="spellStart"/>
-      <w:r>
-        <w:rPr>
-          <w:lang w:val="en-US"/>
-        </w:rPr>
-        <w:t>exemple</w:t>
-      </w:r>
-      <w:proofErr w:type="spellEnd"/>
-      <w:r>
-        <w:t>1.</w:t>
-      </w:r>
-      <w:r>
-        <w:rPr>
-          <w:lang w:val="en-US"/>
-        </w:rPr>
-        <w:t>c</w:t>
-      </w:r>
-      <w:r>
-        <w:t xml:space="preserve"> -</w:t>
-      </w:r>
-      <w:r>
-        <w:rPr>
-          <w:lang w:val="en-US"/>
-        </w:rPr>
-        <w:t>o</w:t>
-      </w:r>
-      <w:r>
-        <w:t xml:space="preserve"> </w:t>
-      </w:r>
-      <w:r>
-        <w:rPr>
-          <w:lang w:val="en-US"/>
-        </w:rPr>
-        <w:t>example</w:t>
-      </w:r>
-      <w:r>
-        <w:t>1.</w:t>
-      </w:r>
-      <w:proofErr w:type="spellStart"/>
-      <w:r>
-        <w:rPr>
-          <w:lang w:val="en-US"/>
-        </w:rPr>
-        <w:t>sh</w:t>
-      </w:r>
-      <w:proofErr w:type="spellEnd"/>
-      <w:r>
-        <w:t xml:space="preserve"> – </w:t>
-      </w:r>
-      <w:r>
-        <w:t>компилируем</w:t>
-      </w:r>
-      <w:r>
-        <w:t xml:space="preserve"> </w:t>
-      </w:r>
-      <w:r>
-        <w:t>файл</w:t>
-      </w:r>
-      <w:r>
-        <w:t xml:space="preserve">, </w:t>
-      </w:r>
-      <w:r>
-        <w:t>т</w:t>
-      </w:r>
-      <w:r>
-        <w:t>.</w:t>
-      </w:r>
-      <w:r>
-        <w:t>е</w:t>
-      </w:r>
-      <w:r>
-        <w:t xml:space="preserve">. </w:t>
-      </w:r>
-      <w:r>
-        <w:t xml:space="preserve">файл </w:t>
-      </w:r>
-      <w:proofErr w:type="spellStart"/>
-      <w:r>
-        <w:rPr>
-          <w:lang w:val="en-US"/>
-        </w:rPr>
-        <w:t>exemple</w:t>
-      </w:r>
-      <w:proofErr w:type="spellEnd"/>
-      <w:r>
-        <w:t>1.</w:t>
-      </w:r>
-      <w:r>
-        <w:rPr>
-          <w:lang w:val="en-US"/>
-        </w:rPr>
-        <w:t>c</w:t>
-      </w:r>
-      <w:r>
-        <w:t xml:space="preserve"> компилируем в </w:t>
-      </w:r>
-      <w:proofErr w:type="spellStart"/>
-      <w:r>
-        <w:rPr>
-          <w:lang w:val="en-US"/>
-        </w:rPr>
-        <w:t>exemple</w:t>
-      </w:r>
-      <w:proofErr w:type="spellEnd"/>
-      <w:r>
-        <w:t>1.</w:t>
-      </w:r>
-      <w:proofErr w:type="spellStart"/>
-      <w:r>
-        <w:rPr>
-          <w:lang w:val="en-US"/>
-        </w:rPr>
-        <w:t>sh</w:t>
-      </w:r>
-      <w:proofErr w:type="spellEnd"/>
-    </w:p>
-    <w:p>
-      <w:r>
-        <w:t xml:space="preserve">./example1.sh – </w:t>
-      </w:r>
-      <w:r>
-        <w:t>запускаем файл на исполнение</w:t>
-      </w:r>
-    </w:p>
-    <w:p>
-      <w:proofErr w:type="spellStart"/>
-      <w:proofErr w:type="gramStart"/>
-      <w:r>
-        <w:rPr>
-          <w:lang w:val="en-US"/>
-        </w:rPr>
-        <w:t>u</w:t>
-      </w:r>
-      <w:r>
-        <w:rPr>
-          <w:lang w:val="en-US"/>
-        </w:rPr>
-        <w:t>name</w:t>
-      </w:r>
-      <w:proofErr w:type="spellEnd"/>
-      <w:proofErr w:type="gramEnd"/>
-      <w:r>
-        <w:t xml:space="preserve"> – </w:t>
-      </w:r>
-      <w:r>
-        <w:t>покажет название операционной системы</w:t>
-      </w:r>
-    </w:p>
-    <w:p>
-      <w:proofErr w:type="spellStart"/>
-      <w:r>
-        <w:t>uname</w:t>
-      </w:r>
-      <w:proofErr w:type="spellEnd"/>
-      <w:r>
-        <w:t xml:space="preserve"> -</w:t>
-      </w:r>
-      <w:r>
-        <w:rPr>
-          <w:lang w:val="en-US"/>
-        </w:rPr>
-        <w:t>n</w:t>
-      </w:r>
-      <w:r>
-        <w:t xml:space="preserve"> – покажет название образа</w:t>
-      </w:r>
-    </w:p>
-    <w:p>
-      <w:proofErr w:type="spellStart"/>
-      <w:r>
-        <w:t>uname</w:t>
-      </w:r>
-      <w:proofErr w:type="spellEnd"/>
-      <w:r>
-        <w:t xml:space="preserve"> –</w:t>
-      </w:r>
-      <w:r>
-        <w:rPr>
-          <w:lang w:val="en-US"/>
-        </w:rPr>
-        <w:t>r</w:t>
-      </w:r>
-      <w:r>
-        <w:t xml:space="preserve"> – </w:t>
-      </w:r>
-      <w:r>
-        <w:t>покажет имя ядра системы</w:t>
-      </w:r>
-    </w:p>
-    <w:p>
-      <w:proofErr w:type="spellStart"/>
-      <w:r>
-        <w:t>uname</w:t>
-      </w:r>
-      <w:proofErr w:type="spellEnd"/>
-      <w:r>
-        <w:t xml:space="preserve"> –</w:t>
-      </w:r>
-      <w:r>
-        <w:rPr>
-          <w:lang w:val="en-US"/>
-        </w:rPr>
-        <w:t>m</w:t>
-      </w:r>
-      <w:r>
-        <w:t xml:space="preserve"> – покажет архитектуру системы</w:t>
-      </w:r>
-    </w:p>
-    <w:p>
-      <w:proofErr w:type="spellStart"/>
-      <w:proofErr w:type="gramStart"/>
-      <w:r>
-        <w:rPr>
-          <w:lang w:val="en-US"/>
-        </w:rPr>
-        <w:t>uname</w:t>
-      </w:r>
-      <w:proofErr w:type="spellEnd"/>
-      <w:proofErr w:type="gramEnd"/>
-      <w:r>
-        <w:t xml:space="preserve"> –</w:t>
-      </w:r>
-      <w:r>
-        <w:rPr>
-          <w:lang w:val="en-US"/>
-        </w:rPr>
-        <w:t>a</w:t>
-      </w:r>
-      <w:r>
-        <w:t xml:space="preserve"> – </w:t>
-      </w:r>
-      <w:r>
-        <w:t>покажет всю информацию о системе</w:t>
+        <w:t xml:space="preserve">f – </w:t>
+      </w:r>
+      <w:r>
+        <w:t>отобразить состояние запущенных контейнеров</w:t>
+      </w:r>
+    </w:p>
+    <w:p>
+      <w:proofErr w:type="spellStart"/>
+      <w:r>
+        <w:t>lxc-stop</w:t>
+      </w:r>
+      <w:proofErr w:type="spellEnd"/>
+      <w:r>
+        <w:t xml:space="preserve"> -n test123</w:t>
+      </w:r>
+      <w:r>
+        <w:t xml:space="preserve"> – остановка контейнера</w:t>
+      </w:r>
+    </w:p>
+    <w:p>
+      <w:proofErr w:type="spellStart"/>
+      <w:r>
+        <w:t>lxc-destroy</w:t>
+      </w:r>
+      <w:proofErr w:type="spellEnd"/>
+      <w:r>
+        <w:t xml:space="preserve"> -n test123</w:t>
+      </w:r>
+      <w:r>
+        <w:t xml:space="preserve"> – удалить контейнеры</w:t>
       </w:r>
     </w:p>
     <w:p/>
